--- a/Đỗ Văn Minh - 2201040110.docx
+++ b/Đỗ Văn Minh - 2201040110.docx
@@ -766,26 +766,58 @@
           <w:sz w:val="30"/>
           <w:szCs w:val="30"/>
         </w:rPr>
-        <w:t xml:space="preserve">+ Besides, </w:t>
-      </w:r>
-      <w:r>
-        <w:rPr>
-          <w:rFonts w:ascii="Times New Roman" w:hAnsi="Times New Roman" w:cs="Times New Roman"/>
-          <w:sz w:val="30"/>
-          <w:szCs w:val="30"/>
-        </w:rPr>
-        <w:t>I use it to create most of the JavaScript code to improve my project more because I lack of knowledge and how to use JS</w:t>
-      </w:r>
-      <w:r>
-        <w:rPr>
-          <w:rFonts w:ascii="Times New Roman" w:hAnsi="Times New Roman" w:cs="Times New Roman"/>
-          <w:sz w:val="30"/>
-          <w:szCs w:val="30"/>
-        </w:rPr>
-        <w:t xml:space="preserve">. And </w:t>
+        <w:t xml:space="preserve">+ </w:t>
+      </w:r>
+      <w:r>
+        <w:rPr>
+          <w:rFonts w:ascii="Times New Roman" w:hAnsi="Times New Roman" w:cs="Times New Roman"/>
+          <w:sz w:val="30"/>
+          <w:szCs w:val="30"/>
+        </w:rPr>
+        <w:t>B</w:t>
+      </w:r>
+      <w:r>
+        <w:rPr>
+          <w:rFonts w:ascii="Times New Roman" w:hAnsi="Times New Roman" w:cs="Times New Roman"/>
+          <w:sz w:val="30"/>
+          <w:szCs w:val="30"/>
+        </w:rPr>
+        <w:t>ecause I did</w:t>
+      </w:r>
+      <w:r>
+        <w:rPr>
+          <w:rFonts w:ascii="Times New Roman" w:hAnsi="Times New Roman" w:cs="Times New Roman"/>
+          <w:sz w:val="30"/>
+          <w:szCs w:val="30"/>
+        </w:rPr>
+        <w:t xml:space="preserve">n’t </w:t>
+      </w:r>
+      <w:r>
+        <w:rPr>
+          <w:rFonts w:ascii="Times New Roman" w:hAnsi="Times New Roman" w:cs="Times New Roman"/>
+          <w:sz w:val="30"/>
+          <w:szCs w:val="30"/>
+        </w:rPr>
+        <w:t>have knowledge and how to us</w:t>
       </w:r>
       <w:bookmarkStart w:id="0" w:name="_GoBack"/>
       <w:bookmarkEnd w:id="0"/>
+      <w:r>
+        <w:rPr>
+          <w:rFonts w:ascii="Times New Roman" w:hAnsi="Times New Roman" w:cs="Times New Roman"/>
+          <w:sz w:val="30"/>
+          <w:szCs w:val="30"/>
+        </w:rPr>
+        <w:t>e JS before, I use it to guide and create most of the JavaScript code samples to improve my project more, but I also edi</w:t>
+      </w:r>
+      <w:r>
+        <w:rPr>
+          <w:rFonts w:ascii="Times New Roman" w:hAnsi="Times New Roman" w:cs="Times New Roman"/>
+          <w:sz w:val="30"/>
+          <w:szCs w:val="30"/>
+        </w:rPr>
+        <w:t>ted it to suit my webpage.</w:t>
+      </w:r>
     </w:p>
     <w:p>
       <w:pPr>
@@ -858,10 +890,84 @@
         <w:spacing w:line="360" w:lineRule="auto"/>
         <w:rPr>
           <w:rFonts w:ascii="Times New Roman" w:hAnsi="Times New Roman" w:cs="Times New Roman"/>
+          <w:sz w:val="30"/>
+          <w:szCs w:val="30"/>
+        </w:rPr>
+      </w:pPr>
+      <w:r>
+        <w:rPr>
+          <w:rFonts w:ascii="Times New Roman" w:hAnsi="Times New Roman" w:cs="Times New Roman"/>
           <w:b/>
           <w:sz w:val="30"/>
           <w:szCs w:val="30"/>
         </w:rPr>
+        <w:t xml:space="preserve">Google fonts: </w:t>
+      </w:r>
+      <w:r>
+        <w:rPr>
+          <w:rFonts w:ascii="Times New Roman" w:hAnsi="Times New Roman" w:cs="Times New Roman"/>
+          <w:sz w:val="30"/>
+          <w:szCs w:val="30"/>
+        </w:rPr>
+        <w:t>Google Fonts is a service that provides free and open source fonts for web developers and designers</w:t>
+      </w:r>
+      <w:r>
+        <w:rPr>
+          <w:rFonts w:ascii="Times New Roman" w:hAnsi="Times New Roman" w:cs="Times New Roman"/>
+          <w:sz w:val="30"/>
+          <w:szCs w:val="30"/>
+        </w:rPr>
+        <w:t xml:space="preserve">. </w:t>
+      </w:r>
+      <w:r>
+        <w:rPr>
+          <w:rFonts w:ascii="Times New Roman" w:hAnsi="Times New Roman" w:cs="Times New Roman"/>
+          <w:sz w:val="30"/>
+          <w:szCs w:val="30"/>
+        </w:rPr>
+        <w:t>I used the font "Titillium Web" and imported its link at the top of the</w:t>
+      </w:r>
+      <w:r>
+        <w:rPr>
+          <w:rFonts w:ascii="Times New Roman" w:hAnsi="Times New Roman" w:cs="Times New Roman"/>
+          <w:sz w:val="30"/>
+          <w:szCs w:val="30"/>
+        </w:rPr>
+        <w:t xml:space="preserve"> CSS</w:t>
+      </w:r>
+      <w:r>
+        <w:rPr>
+          <w:rFonts w:ascii="Times New Roman" w:hAnsi="Times New Roman" w:cs="Times New Roman"/>
+          <w:sz w:val="30"/>
+          <w:szCs w:val="30"/>
+        </w:rPr>
+        <w:t xml:space="preserve"> file</w:t>
+      </w:r>
+      <w:r>
+        <w:rPr>
+          <w:rFonts w:ascii="Times New Roman" w:hAnsi="Times New Roman" w:cs="Times New Roman"/>
+          <w:sz w:val="30"/>
+          <w:szCs w:val="30"/>
+        </w:rPr>
+        <w:t>s</w:t>
+      </w:r>
+      <w:r>
+        <w:rPr>
+          <w:rFonts w:ascii="Times New Roman" w:hAnsi="Times New Roman" w:cs="Times New Roman"/>
+          <w:sz w:val="30"/>
+          <w:szCs w:val="30"/>
+        </w:rPr>
+        <w:t>.</w:t>
+      </w:r>
+    </w:p>
+    <w:p>
+      <w:pPr>
+        <w:spacing w:line="360" w:lineRule="auto"/>
+        <w:rPr>
+          <w:rFonts w:ascii="Times New Roman" w:hAnsi="Times New Roman" w:cs="Times New Roman"/>
+          <w:sz w:val="30"/>
+          <w:szCs w:val="30"/>
+        </w:rPr>
       </w:pPr>
       <w:r>
         <w:rPr>
@@ -870,35 +976,95 @@
           <w:sz w:val="30"/>
           <w:szCs w:val="30"/>
         </w:rPr>
-        <w:t xml:space="preserve">Google fonts: </w:t>
-      </w:r>
-    </w:p>
-    <w:p>
-      <w:pPr>
-        <w:spacing w:line="360" w:lineRule="auto"/>
-        <w:rPr>
-          <w:rFonts w:ascii="Times New Roman" w:hAnsi="Times New Roman" w:cs="Times New Roman"/>
-          <w:sz w:val="30"/>
-          <w:szCs w:val="30"/>
-        </w:rPr>
-      </w:pPr>
-    </w:p>
-    <w:p>
-      <w:pPr>
-        <w:spacing w:line="360" w:lineRule="auto"/>
-        <w:rPr>
-          <w:rFonts w:ascii="Times New Roman" w:hAnsi="Times New Roman" w:cs="Times New Roman"/>
-          <w:sz w:val="30"/>
-          <w:szCs w:val="30"/>
-        </w:rPr>
-      </w:pPr>
-    </w:p>
-    <w:p>
-      <w:pPr>
-        <w:spacing w:line="360" w:lineRule="auto"/>
-        <w:rPr>
-          <w:rFonts w:ascii="Times New Roman" w:hAnsi="Times New Roman" w:cs="Times New Roman"/>
-          <w:b/>
+        <w:lastRenderedPageBreak/>
+        <w:t xml:space="preserve">Boxicons icon: </w:t>
+      </w:r>
+      <w:r>
+        <w:rPr>
+          <w:rFonts w:ascii="Times New Roman" w:hAnsi="Times New Roman" w:cs="Times New Roman"/>
+          <w:sz w:val="30"/>
+          <w:szCs w:val="30"/>
+        </w:rPr>
+        <w:t>Boxicons is a collection of high qua</w:t>
+      </w:r>
+      <w:r>
+        <w:rPr>
+          <w:rFonts w:ascii="Times New Roman" w:hAnsi="Times New Roman" w:cs="Times New Roman"/>
+          <w:sz w:val="30"/>
+          <w:szCs w:val="30"/>
+        </w:rPr>
+        <w:t>lity web friendly icons that users</w:t>
+      </w:r>
+      <w:r>
+        <w:rPr>
+          <w:rFonts w:ascii="Times New Roman" w:hAnsi="Times New Roman" w:cs="Times New Roman"/>
+          <w:sz w:val="30"/>
+          <w:szCs w:val="30"/>
+        </w:rPr>
+        <w:t xml:space="preserve"> can use for free in </w:t>
+      </w:r>
+      <w:r>
+        <w:rPr>
+          <w:rFonts w:ascii="Times New Roman" w:hAnsi="Times New Roman" w:cs="Times New Roman"/>
+          <w:sz w:val="30"/>
+          <w:szCs w:val="30"/>
+        </w:rPr>
+        <w:t>their</w:t>
+      </w:r>
+      <w:r>
+        <w:rPr>
+          <w:rFonts w:ascii="Times New Roman" w:hAnsi="Times New Roman" w:cs="Times New Roman"/>
+          <w:sz w:val="30"/>
+          <w:szCs w:val="30"/>
+        </w:rPr>
+        <w:t xml:space="preserve"> projects</w:t>
+      </w:r>
+      <w:r>
+        <w:rPr>
+          <w:rFonts w:ascii="Times New Roman" w:hAnsi="Times New Roman" w:cs="Times New Roman"/>
+          <w:sz w:val="30"/>
+          <w:szCs w:val="30"/>
+        </w:rPr>
+        <w:t xml:space="preserve">. </w:t>
+      </w:r>
+      <w:r>
+        <w:rPr>
+          <w:rFonts w:ascii="Times New Roman" w:hAnsi="Times New Roman" w:cs="Times New Roman"/>
+          <w:sz w:val="30"/>
+          <w:szCs w:val="30"/>
+        </w:rPr>
+        <w:t>I used quite a lot of icons in it to improve my website, such as: search icon, user icon, star icon …</w:t>
+      </w:r>
+      <w:r>
+        <w:rPr>
+          <w:rFonts w:ascii="Times New Roman" w:hAnsi="Times New Roman" w:cs="Times New Roman"/>
+          <w:sz w:val="30"/>
+          <w:szCs w:val="30"/>
+        </w:rPr>
+        <w:t xml:space="preserve">. </w:t>
+      </w:r>
+      <w:r>
+        <w:rPr>
+          <w:rFonts w:ascii="Times New Roman" w:hAnsi="Times New Roman" w:cs="Times New Roman"/>
+          <w:sz w:val="30"/>
+          <w:szCs w:val="30"/>
+        </w:rPr>
+        <w:t>Boxicons is an open source project, I found it on Github and linked it in the HTML files</w:t>
+      </w:r>
+      <w:r>
+        <w:rPr>
+          <w:rFonts w:ascii="Times New Roman" w:hAnsi="Times New Roman" w:cs="Times New Roman"/>
+          <w:sz w:val="30"/>
+          <w:szCs w:val="30"/>
+        </w:rPr>
+        <w:t>.</w:t>
+      </w:r>
+    </w:p>
+    <w:p>
+      <w:pPr>
+        <w:spacing w:line="360" w:lineRule="auto"/>
+        <w:rPr>
+          <w:rFonts w:ascii="Times New Roman" w:hAnsi="Times New Roman" w:cs="Times New Roman"/>
           <w:sz w:val="30"/>
           <w:szCs w:val="30"/>
         </w:rPr>
